--- a/semester_1/laboratory/number_8/report.docx
+++ b/semester_1/laboratory/number_8/report.docx
@@ -222,7 +222,6 @@
           <w:rFonts w:ascii="Times New Roman" w:hAnsi="Times New Roman" w:cs="Times New Roman"/>
           <w:sz w:val="28"/>
           <w:szCs w:val="28"/>
-          <w:lang w:val="en-US"/>
         </w:rPr>
       </w:pPr>
       <w:r>
@@ -243,7 +242,6 @@
           <w:color w:val="000000"/>
           <w:sz w:val="28"/>
           <w:szCs w:val="28"/>
-          <w:lang w:val="en-US"/>
         </w:rPr>
       </w:pPr>
     </w:p>
@@ -516,7 +514,6 @@
           <w:rFonts w:ascii="Times New Roman" w:hAnsi="Times New Roman" w:cs="Times New Roman"/>
           <w:sz w:val="28"/>
           <w:szCs w:val="28"/>
-          <w:lang w:val="en-US"/>
         </w:rPr>
       </w:pPr>
       <w:r>
@@ -1077,7 +1074,6 @@
           <w:rFonts w:ascii="Times New Roman" w:hAnsi="Times New Roman" w:cs="Times New Roman"/>
           <w:sz w:val="28"/>
           <w:szCs w:val="28"/>
-          <w:lang w:val="en-US"/>
         </w:rPr>
       </w:pPr>
       <w:bookmarkStart w:id="1" w:name="_3jq9doio51qz"/>
@@ -1990,6 +1986,14 @@
           <w:rFonts w:ascii="Times New Roman" w:hAnsi="Times New Roman" w:cs="Times New Roman"/>
           <w:sz w:val="28"/>
           <w:szCs w:val="28"/>
+        </w:rPr>
+        <w:t>я</w:t>
+      </w:r>
+      <w:r>
+        <w:rPr>
+          <w:rFonts w:ascii="Times New Roman" w:hAnsi="Times New Roman" w:cs="Times New Roman"/>
+          <w:sz w:val="28"/>
+          <w:szCs w:val="28"/>
           <w:lang w:val="en-US"/>
         </w:rPr>
         <w:t xml:space="preserve"> </w:t>
@@ -2021,7 +2025,6 @@
           <w:bCs/>
           <w:sz w:val="28"/>
           <w:szCs w:val="28"/>
-          <w:lang w:val="en-US"/>
         </w:rPr>
       </w:pPr>
       <w:r>
@@ -2080,6 +2083,7 @@
       <w:r>
         <w:rPr>
           <w:rFonts w:ascii="Times New Roman" w:hAnsi="Times New Roman" w:cs="Times New Roman"/>
+          <w:noProof/>
           <w:sz w:val="28"/>
           <w:szCs w:val="28"/>
         </w:rPr>
@@ -2135,22 +2139,13 @@
           <w:sz w:val="28"/>
           <w:szCs w:val="28"/>
         </w:rPr>
-        <w:t>Выполнение задани</w:t>
-      </w:r>
-      <w:r>
-        <w:rPr>
-          <w:rFonts w:ascii="Times New Roman" w:hAnsi="Times New Roman" w:cs="Times New Roman"/>
-          <w:sz w:val="28"/>
-          <w:szCs w:val="28"/>
-        </w:rPr>
-        <w:t>я</w:t>
-      </w:r>
-      <w:r>
-        <w:rPr>
-          <w:rFonts w:ascii="Times New Roman" w:hAnsi="Times New Roman" w:cs="Times New Roman"/>
-          <w:sz w:val="28"/>
-          <w:szCs w:val="28"/>
-          <w:lang w:val="en-US"/>
+        <w:t>Выполнение задания</w:t>
+      </w:r>
+      <w:r>
+        <w:rPr>
+          <w:rFonts w:ascii="Times New Roman" w:hAnsi="Times New Roman" w:cs="Times New Roman"/>
+          <w:sz w:val="28"/>
+          <w:szCs w:val="28"/>
         </w:rPr>
         <w:t xml:space="preserve"> </w:t>
       </w:r>
@@ -2167,7 +2162,6 @@
           <w:rFonts w:ascii="Times New Roman" w:hAnsi="Times New Roman" w:cs="Times New Roman"/>
           <w:sz w:val="28"/>
           <w:szCs w:val="28"/>
-          <w:lang w:val="en-US"/>
         </w:rPr>
         <w:t>:</w:t>
       </w:r>
@@ -2218,6 +2212,7 @@
       <w:r>
         <w:rPr>
           <w:rFonts w:ascii="Times New Roman" w:hAnsi="Times New Roman" w:cs="Times New Roman"/>
+          <w:noProof/>
           <w:sz w:val="28"/>
           <w:szCs w:val="28"/>
         </w:rPr>
@@ -5107,6 +5102,7 @@
   <w:style w:type="character" w:default="1" w:styleId="a0">
     <w:name w:val="Default Paragraph Font"/>
     <w:uiPriority w:val="1"/>
+    <w:semiHidden/>
     <w:unhideWhenUsed/>
   </w:style>
   <w:style w:type="table" w:default="1" w:styleId="a1">
